--- a/documentation/microsoft_word_format/import_sensor_readings.docx
+++ b/documentation/microsoft_word_format/import_sensor_readings.docx
@@ -1,39 +1,7 @@
 
 <file path=word/document.xml><?xml version="1.0" encoding="utf-8"?>
-<w:document xmlns:wpc="http://schemas.microsoft.com/office/word/2010/wordprocessingCanvas" xmlns:cx="http://schemas.microsoft.com/office/drawing/2014/chartex" xmlns:cx1="http://schemas.microsoft.com/office/drawing/2015/9/8/chartex" xmlns:cx2="http://schemas.microsoft.com/office/drawing/2015/10/21/chartex" xmlns:cx3="http://schemas.microsoft.com/office/drawing/2016/5/9/chartex" xmlns:cx4="http://schemas.microsoft.com/office/drawing/2016/5/10/chartex" xmlns:cx5="http://schemas.microsoft.com/office/drawing/2016/5/11/chartex" xmlns:cx6="http://schemas.microsoft.com/office/drawing/2016/5/12/chartex" xmlns:cx7="http://schemas.microsoft.com/office/drawing/2016/5/13/chartex" xmlns:cx8="http://schemas.microsoft.com/office/drawing/2016/5/14/chartex" xmlns:mc="http://schemas.openxmlformats.org/markup-compatibility/2006" xmlns:aink="http://schemas.microsoft.com/office/drawing/2016/ink" xmlns:am3d="http://schemas.microsoft.com/office/drawing/2017/model3d" xmlns:o="urn:schemas-microsoft-com:office:office" xmlns:r="http://schemas.openxmlformats.org/officeDocument/2006/relationships" xmlns:m="http://schemas.openxmlformats.org/officeDocument/2006/math" xmlns:v="urn:schemas-microsoft-com:vml" xmlns:wp14="http://schemas.microsoft.com/office/word/2010/wordprocessingDrawing" xmlns:wp="http://schemas.openxmlformats.org/drawingml/2006/wordprocessingDrawing" xmlns:w10="urn:schemas-microsoft-com:office:word" xmlns:w="http://schemas.openxmlformats.org/wordprocessingml/2006/main" xmlns:w14="http://schemas.microsoft.com/office/word/2010/wordml" xmlns:w15="http://schemas.microsoft.com/office/word/2012/wordml" xmlns:w16cex="http://schemas.microsoft.com/office/word/2018/wordml/cex" xmlns:w16cid="http://schemas.microsoft.com/office/word/2016/wordml/cid" xmlns:w16="http://schemas.microsoft.com/office/word/2018/wordml" xmlns:w16se="http://schemas.microsoft.com/office/word/2015/wordml/symex" xmlns:wpg="http://schemas.microsoft.com/office/word/2010/wordprocessingGroup" xmlns:wpi="http://schemas.microsoft.com/office/word/2010/wordprocessingInk" xmlns:wne="http://schemas.microsoft.com/office/word/2006/wordml" xmlns:wps="http://schemas.microsoft.com/office/word/2010/wordprocessingShape" mc:Ignorable="w14 w15 w16se w16cid w16 w16cex wp14">
+<w:document xmlns:wpc="http://schemas.microsoft.com/office/word/2010/wordprocessingCanvas" xmlns:cx="http://schemas.microsoft.com/office/drawing/2014/chartex" xmlns:cx1="http://schemas.microsoft.com/office/drawing/2015/9/8/chartex" xmlns:cx2="http://schemas.microsoft.com/office/drawing/2015/10/21/chartex" xmlns:cx3="http://schemas.microsoft.com/office/drawing/2016/5/9/chartex" xmlns:cx4="http://schemas.microsoft.com/office/drawing/2016/5/10/chartex" xmlns:cx5="http://schemas.microsoft.com/office/drawing/2016/5/11/chartex" xmlns:cx6="http://schemas.microsoft.com/office/drawing/2016/5/12/chartex" xmlns:cx7="http://schemas.microsoft.com/office/drawing/2016/5/13/chartex" xmlns:cx8="http://schemas.microsoft.com/office/drawing/2016/5/14/chartex" xmlns:mc="http://schemas.openxmlformats.org/markup-compatibility/2006" xmlns:aink="http://schemas.microsoft.com/office/drawing/2016/ink" xmlns:am3d="http://schemas.microsoft.com/office/drawing/2017/model3d" xmlns:o="urn:schemas-microsoft-com:office:office" xmlns:r="http://schemas.openxmlformats.org/officeDocument/2006/relationships" xmlns:m="http://schemas.openxmlformats.org/officeDocument/2006/math" xmlns:v="urn:schemas-microsoft-com:vml" xmlns:wp14="http://schemas.microsoft.com/office/word/2010/wordprocessingDrawing" xmlns:wp="http://schemas.openxmlformats.org/drawingml/2006/wordprocessingDrawing" xmlns:w10="urn:schemas-microsoft-com:office:word" xmlns:w="http://schemas.openxmlformats.org/wordprocessingml/2006/main" xmlns:w14="http://schemas.microsoft.com/office/word/2010/wordml" xmlns:w15="http://schemas.microsoft.com/office/word/2012/wordml" xmlns:w16cex="http://schemas.microsoft.com/office/word/2018/wordml/cex" xmlns:w16cid="http://schemas.microsoft.com/office/word/2016/wordml/cid" xmlns:w16="http://schemas.microsoft.com/office/word/2018/wordml" xmlns:w16sdtdh="http://schemas.microsoft.com/office/word/2020/wordml/sdtdatahash" xmlns:w16se="http://schemas.microsoft.com/office/word/2015/wordml/symex" xmlns:wpg="http://schemas.microsoft.com/office/word/2010/wordprocessingGroup" xmlns:wpi="http://schemas.microsoft.com/office/word/2010/wordprocessingInk" xmlns:wne="http://schemas.microsoft.com/office/word/2006/wordml" xmlns:wps="http://schemas.microsoft.com/office/word/2010/wordprocessingShape" mc:Ignorable="w14 w15 w16se w16cid w16 w16cex w16sdtdh wp14">
   <w:body>
-    <w:p>
-      <w:pPr>
-        <w:pStyle w:val="Heading1"/>
-      </w:pPr>
-      <w:bookmarkStart w:id="0" w:name="_Hlk64485398"/>
-      <w:proofErr w:type="spellStart"/>
-      <w:r>
-        <w:t>MaxAir</w:t>
-      </w:r>
-      <w:proofErr w:type="spellEnd"/>
-      <w:r>
-        <w:t xml:space="preserve"> </w:t>
-      </w:r>
-      <w:bookmarkEnd w:id="0"/>
-      <w:r>
-        <w:t xml:space="preserve">Technical </w:t>
-      </w:r>
-      <w:r>
-        <w:t xml:space="preserve">– </w:t>
-      </w:r>
-      <w:r>
-        <w:t xml:space="preserve">Importing Data </w:t>
-      </w:r>
-      <w:proofErr w:type="gramStart"/>
-      <w:r>
-        <w:t>From</w:t>
-      </w:r>
-      <w:proofErr w:type="gramEnd"/>
-      <w:r>
-        <w:t xml:space="preserve"> an External Source</w:t>
-      </w:r>
-    </w:p>
     <w:p>
       <w:pPr>
         <w:pStyle w:val="Heading3"/>
@@ -234,23 +202,28 @@
       </w:r>
     </w:p>
     <w:p>
-      <w:r>
+      <w:pPr>
         <w:rPr>
           <w:noProof/>
         </w:rPr>
+      </w:pPr>
+      <w:r>
+        <w:rPr>
+          <w:noProof/>
+        </w:rPr>
         <w:drawing>
-          <wp:anchor distT="0" distB="0" distL="114300" distR="114300" simplePos="0" relativeHeight="251659264" behindDoc="0" locked="0" layoutInCell="1" allowOverlap="1" wp14:anchorId="512D740B" wp14:editId="73381284">
+          <wp:anchor distT="0" distB="0" distL="114300" distR="114300" simplePos="0" relativeHeight="251671552" behindDoc="0" locked="0" layoutInCell="1" allowOverlap="1" wp14:anchorId="56089D86" wp14:editId="38530B0D">
             <wp:simplePos x="0" y="0"/>
             <wp:positionH relativeFrom="margin">
               <wp:align>left</wp:align>
             </wp:positionH>
             <wp:positionV relativeFrom="paragraph">
-              <wp:posOffset>170180</wp:posOffset>
+              <wp:posOffset>142240</wp:posOffset>
             </wp:positionV>
-            <wp:extent cx="2705100" cy="2674620"/>
-            <wp:effectExtent l="0" t="0" r="0" b="0"/>
+            <wp:extent cx="1920240" cy="1910715"/>
+            <wp:effectExtent l="0" t="0" r="3810" b="0"/>
             <wp:wrapSquare wrapText="bothSides"/>
-            <wp:docPr id="122" name="Picture 122"/>
+            <wp:docPr id="6" name="Picture 6"/>
             <wp:cNvGraphicFramePr>
               <a:graphicFrameLocks xmlns:a="http://schemas.openxmlformats.org/drawingml/2006/main" noChangeAspect="1"/>
             </wp:cNvGraphicFramePr>
@@ -258,7 +231,7 @@
               <a:graphicData uri="http://schemas.openxmlformats.org/drawingml/2006/picture">
                 <pic:pic xmlns:pic="http://schemas.openxmlformats.org/drawingml/2006/picture">
                   <pic:nvPicPr>
-                    <pic:cNvPr id="122" name="Picture 122"/>
+                    <pic:cNvPr id="6" name="Picture 6"/>
                     <pic:cNvPicPr/>
                   </pic:nvPicPr>
                   <pic:blipFill>
@@ -276,7 +249,7 @@
                   <pic:spPr>
                     <a:xfrm>
                       <a:off x="0" y="0"/>
-                      <a:ext cx="2705100" cy="2674620"/>
+                      <a:ext cx="1920240" cy="1910715"/>
                     </a:xfrm>
                     <a:prstGeom prst="rect">
                       <a:avLst/>
@@ -297,7 +270,13 @@
     </w:p>
     <w:p>
       <w:r>
-        <w:t>Select Node from the Settings/Node and Zone Configuration menu.</w:t>
+        <w:t>Select ‘Node and Zone Configuration’ from the Settings dropdown list, then click the ‘</w:t>
+      </w:r>
+      <w:r>
+        <w:t>Sensors</w:t>
+      </w:r>
+      <w:r>
+        <w:t>’ button.</w:t>
       </w:r>
     </w:p>
     <w:p>
@@ -306,18 +285,18 @@
           <w:noProof/>
         </w:rPr>
         <w:drawing>
-          <wp:anchor distT="0" distB="0" distL="114300" distR="114300" simplePos="0" relativeHeight="251660288" behindDoc="0" locked="0" layoutInCell="1" allowOverlap="1" wp14:anchorId="6DDE5791" wp14:editId="649A7F80">
+          <wp:anchor distT="0" distB="0" distL="114300" distR="114300" simplePos="0" relativeHeight="251659264" behindDoc="0" locked="0" layoutInCell="1" allowOverlap="1" wp14:anchorId="512D740B" wp14:editId="1EA840CF">
             <wp:simplePos x="0" y="0"/>
             <wp:positionH relativeFrom="margin">
-              <wp:align>right</wp:align>
+              <wp:posOffset>2092960</wp:posOffset>
             </wp:positionH>
             <wp:positionV relativeFrom="paragraph">
-              <wp:posOffset>423545</wp:posOffset>
+              <wp:posOffset>26035</wp:posOffset>
             </wp:positionV>
-            <wp:extent cx="2689860" cy="1468755"/>
-            <wp:effectExtent l="0" t="0" r="0" b="0"/>
+            <wp:extent cx="3141345" cy="1684020"/>
+            <wp:effectExtent l="0" t="0" r="1905" b="0"/>
             <wp:wrapSquare wrapText="bothSides"/>
-            <wp:docPr id="123" name="Picture 123"/>
+            <wp:docPr id="122" name="Picture 122"/>
             <wp:cNvGraphicFramePr>
               <a:graphicFrameLocks xmlns:a="http://schemas.openxmlformats.org/drawingml/2006/main" noChangeAspect="1"/>
             </wp:cNvGraphicFramePr>
@@ -325,7 +304,7 @@
               <a:graphicData uri="http://schemas.openxmlformats.org/drawingml/2006/picture">
                 <pic:pic xmlns:pic="http://schemas.openxmlformats.org/drawingml/2006/picture">
                   <pic:nvPicPr>
-                    <pic:cNvPr id="123" name="Picture 123"/>
+                    <pic:cNvPr id="122" name="Picture 122"/>
                     <pic:cNvPicPr/>
                   </pic:nvPicPr>
                   <pic:blipFill>
@@ -343,7 +322,7 @@
                   <pic:spPr>
                     <a:xfrm>
                       <a:off x="0" y="0"/>
-                      <a:ext cx="2689860" cy="1468755"/>
+                      <a:ext cx="3141345" cy="1684020"/>
                     </a:xfrm>
                     <a:prstGeom prst="rect">
                       <a:avLst/>
@@ -361,28 +340,30 @@
           </wp:anchor>
         </w:drawing>
       </w:r>
-      <w:r>
-        <w:t>Click on ‘Add Node’.</w:t>
-      </w:r>
-    </w:p>
+    </w:p>
+    <w:p/>
+    <w:p/>
+    <w:p/>
+    <w:p/>
+    <w:p/>
     <w:p>
       <w:r>
         <w:rPr>
           <w:noProof/>
         </w:rPr>
         <w:drawing>
-          <wp:anchor distT="0" distB="0" distL="114300" distR="114300" simplePos="0" relativeHeight="251661312" behindDoc="0" locked="0" layoutInCell="1" allowOverlap="1" wp14:anchorId="0F68F850" wp14:editId="28651233">
+          <wp:anchor distT="0" distB="0" distL="114300" distR="114300" simplePos="0" relativeHeight="251660288" behindDoc="0" locked="0" layoutInCell="1" allowOverlap="1" wp14:anchorId="6DDE5791" wp14:editId="044AE1D4">
             <wp:simplePos x="0" y="0"/>
             <wp:positionH relativeFrom="margin">
-              <wp:align>right</wp:align>
+              <wp:align>left</wp:align>
             </wp:positionH>
             <wp:positionV relativeFrom="paragraph">
-              <wp:posOffset>1691005</wp:posOffset>
+              <wp:posOffset>12065</wp:posOffset>
             </wp:positionV>
-            <wp:extent cx="2654300" cy="1638300"/>
-            <wp:effectExtent l="0" t="0" r="0" b="0"/>
+            <wp:extent cx="3055620" cy="1668780"/>
+            <wp:effectExtent l="0" t="0" r="0" b="7620"/>
             <wp:wrapSquare wrapText="bothSides"/>
-            <wp:docPr id="1" name="Picture 1"/>
+            <wp:docPr id="123" name="Picture 123"/>
             <wp:cNvGraphicFramePr>
               <a:graphicFrameLocks xmlns:a="http://schemas.openxmlformats.org/drawingml/2006/main" noChangeAspect="1"/>
             </wp:cNvGraphicFramePr>
@@ -390,11 +371,11 @@
               <a:graphicData uri="http://schemas.openxmlformats.org/drawingml/2006/picture">
                 <pic:pic xmlns:pic="http://schemas.openxmlformats.org/drawingml/2006/picture">
                   <pic:nvPicPr>
-                    <pic:cNvPr id="1" name="Picture 1"/>
+                    <pic:cNvPr id="123" name="Picture 123"/>
                     <pic:cNvPicPr/>
                   </pic:nvPicPr>
                   <pic:blipFill>
-                    <a:blip r:embed="rId11" cstate="print">
+                    <a:blip r:embed="rId11">
                       <a:extLst>
                         <a:ext uri="{28A0092B-C50C-407E-A947-70E740481C1C}">
                           <a14:useLocalDpi xmlns:a14="http://schemas.microsoft.com/office/drawing/2010/main" val="0"/>
@@ -408,7 +389,7 @@
                   <pic:spPr>
                     <a:xfrm>
                       <a:off x="0" y="0"/>
-                      <a:ext cx="2654300" cy="1638300"/>
+                      <a:ext cx="3055620" cy="1668780"/>
                     </a:xfrm>
                     <a:prstGeom prst="rect">
                       <a:avLst/>
@@ -427,16 +408,15 @@
         </w:drawing>
       </w:r>
     </w:p>
-    <w:p>
-      <w:r>
-        <w:t>Add a ‘Dummy’ node type, the ‘Node ID’ can be any value not currently in use, and for this example the ‘Number of Child Devices attached to Node’ will be 2.</w:t>
-      </w:r>
-    </w:p>
-    <w:p>
-      <w:r>
-        <w:br w:type="page"/>
-      </w:r>
-    </w:p>
+    <w:p/>
+    <w:p/>
+    <w:p/>
+    <w:p>
+      <w:r>
+        <w:t>Click on ‘Add Node’.</w:t>
+      </w:r>
+    </w:p>
+    <w:p/>
     <w:p>
       <w:r>
         <w:rPr>
@@ -444,18 +424,18 @@
         </w:rPr>
         <w:lastRenderedPageBreak/>
         <w:drawing>
-          <wp:anchor distT="0" distB="0" distL="114300" distR="114300" simplePos="0" relativeHeight="251668480" behindDoc="0" locked="0" layoutInCell="1" allowOverlap="1" wp14:anchorId="7E81B30F" wp14:editId="0DB0D79B">
+          <wp:anchor distT="0" distB="0" distL="114300" distR="114300" simplePos="0" relativeHeight="251661312" behindDoc="0" locked="0" layoutInCell="1" allowOverlap="1" wp14:anchorId="0F68F850" wp14:editId="12694D13">
             <wp:simplePos x="0" y="0"/>
             <wp:positionH relativeFrom="margin">
-              <wp:align>left</wp:align>
+              <wp:posOffset>2711450</wp:posOffset>
             </wp:positionH>
             <wp:positionV relativeFrom="paragraph">
-              <wp:posOffset>120650</wp:posOffset>
+              <wp:posOffset>8890</wp:posOffset>
             </wp:positionV>
-            <wp:extent cx="2927350" cy="2884170"/>
-            <wp:effectExtent l="0" t="0" r="6350" b="0"/>
+            <wp:extent cx="2844800" cy="1755775"/>
+            <wp:effectExtent l="0" t="0" r="0" b="0"/>
             <wp:wrapSquare wrapText="bothSides"/>
-            <wp:docPr id="131" name="Picture 131"/>
+            <wp:docPr id="1" name="Picture 1"/>
             <wp:cNvGraphicFramePr>
               <a:graphicFrameLocks xmlns:a="http://schemas.openxmlformats.org/drawingml/2006/main" noChangeAspect="1"/>
             </wp:cNvGraphicFramePr>
@@ -463,11 +443,11 @@
               <a:graphicData uri="http://schemas.openxmlformats.org/drawingml/2006/picture">
                 <pic:pic xmlns:pic="http://schemas.openxmlformats.org/drawingml/2006/picture">
                   <pic:nvPicPr>
-                    <pic:cNvPr id="131" name="Picture 131"/>
+                    <pic:cNvPr id="1" name="Picture 1"/>
                     <pic:cNvPicPr/>
                   </pic:nvPicPr>
                   <pic:blipFill>
-                    <a:blip r:embed="rId12">
+                    <a:blip r:embed="rId12" cstate="print">
                       <a:extLst>
                         <a:ext uri="{28A0092B-C50C-407E-A947-70E740481C1C}">
                           <a14:useLocalDpi xmlns:a14="http://schemas.microsoft.com/office/drawing/2010/main" val="0"/>
@@ -481,7 +461,7 @@
                   <pic:spPr>
                     <a:xfrm>
                       <a:off x="0" y="0"/>
-                      <a:ext cx="2927350" cy="2884170"/>
+                      <a:ext cx="2844800" cy="1755775"/>
                     </a:xfrm>
                     <a:prstGeom prst="rect">
                       <a:avLst/>
@@ -499,31 +479,159 @@
           </wp:anchor>
         </w:drawing>
       </w:r>
-    </w:p>
-    <w:p>
-      <w:r>
-        <w:t>Select the Sensors menu item from the Settings/Node and Zone Configuration menu to display a list of any currently configured sensors.</w:t>
+      <w:r>
+        <w:t>Add a ‘Dummy’ node type, the ‘Node ID’ can be any value not currently in use, and for this example the ‘Number of Child Devices attached to Node’ will be 2.</w:t>
       </w:r>
     </w:p>
     <w:p/>
-    <w:p/>
-    <w:p/>
-    <w:p/>
-    <w:p/>
-    <w:p/>
+    <w:p>
+      <w:r>
+        <w:t xml:space="preserve"> </w:t>
+      </w:r>
+    </w:p>
     <w:p>
       <w:r>
         <w:rPr>
           <w:noProof/>
         </w:rPr>
         <w:drawing>
-          <wp:anchor distT="0" distB="0" distL="114300" distR="114300" simplePos="0" relativeHeight="251664384" behindDoc="0" locked="0" layoutInCell="1" allowOverlap="1" wp14:anchorId="6AFB4F0D" wp14:editId="7C8C6C52">
+          <wp:anchor distT="0" distB="0" distL="114300" distR="114300" simplePos="0" relativeHeight="251672576" behindDoc="0" locked="0" layoutInCell="1" allowOverlap="1" wp14:anchorId="1B597A68" wp14:editId="4CCACD24">
             <wp:simplePos x="0" y="0"/>
             <wp:positionH relativeFrom="margin">
-              <wp:posOffset>2908300</wp:posOffset>
+              <wp:posOffset>53340</wp:posOffset>
             </wp:positionH>
             <wp:positionV relativeFrom="paragraph">
-              <wp:posOffset>8255</wp:posOffset>
+              <wp:posOffset>184150</wp:posOffset>
+            </wp:positionV>
+            <wp:extent cx="1935480" cy="2037080"/>
+            <wp:effectExtent l="0" t="0" r="7620" b="1270"/>
+            <wp:wrapSquare wrapText="bothSides"/>
+            <wp:docPr id="7" name="Picture 7"/>
+            <wp:cNvGraphicFramePr>
+              <a:graphicFrameLocks xmlns:a="http://schemas.openxmlformats.org/drawingml/2006/main" noChangeAspect="1"/>
+            </wp:cNvGraphicFramePr>
+            <a:graphic xmlns:a="http://schemas.openxmlformats.org/drawingml/2006/main">
+              <a:graphicData uri="http://schemas.openxmlformats.org/drawingml/2006/picture">
+                <pic:pic xmlns:pic="http://schemas.openxmlformats.org/drawingml/2006/picture">
+                  <pic:nvPicPr>
+                    <pic:cNvPr id="7" name="Picture 7"/>
+                    <pic:cNvPicPr/>
+                  </pic:nvPicPr>
+                  <pic:blipFill>
+                    <a:blip r:embed="rId13">
+                      <a:extLst>
+                        <a:ext uri="{28A0092B-C50C-407E-A947-70E740481C1C}">
+                          <a14:useLocalDpi xmlns:a14="http://schemas.microsoft.com/office/drawing/2010/main" val="0"/>
+                        </a:ext>
+                      </a:extLst>
+                    </a:blip>
+                    <a:stretch>
+                      <a:fillRect/>
+                    </a:stretch>
+                  </pic:blipFill>
+                  <pic:spPr>
+                    <a:xfrm>
+                      <a:off x="0" y="0"/>
+                      <a:ext cx="1935480" cy="2037080"/>
+                    </a:xfrm>
+                    <a:prstGeom prst="rect">
+                      <a:avLst/>
+                    </a:prstGeom>
+                  </pic:spPr>
+                </pic:pic>
+              </a:graphicData>
+            </a:graphic>
+            <wp14:sizeRelH relativeFrom="margin">
+              <wp14:pctWidth>0</wp14:pctWidth>
+            </wp14:sizeRelH>
+            <wp14:sizeRelV relativeFrom="margin">
+              <wp14:pctHeight>0</wp14:pctHeight>
+            </wp14:sizeRelV>
+          </wp:anchor>
+        </w:drawing>
+      </w:r>
+    </w:p>
+    <w:p>
+      <w:r>
+        <w:rPr>
+          <w:noProof/>
+        </w:rPr>
+        <w:drawing>
+          <wp:anchor distT="0" distB="0" distL="114300" distR="114300" simplePos="0" relativeHeight="251668480" behindDoc="0" locked="0" layoutInCell="1" allowOverlap="1" wp14:anchorId="7E81B30F" wp14:editId="4281D75D">
+            <wp:simplePos x="0" y="0"/>
+            <wp:positionH relativeFrom="margin">
+              <wp:align>right</wp:align>
+            </wp:positionH>
+            <wp:positionV relativeFrom="paragraph">
+              <wp:posOffset>531495</wp:posOffset>
+            </wp:positionV>
+            <wp:extent cx="3540125" cy="1478280"/>
+            <wp:effectExtent l="0" t="0" r="3175" b="7620"/>
+            <wp:wrapSquare wrapText="bothSides"/>
+            <wp:docPr id="131" name="Picture 131"/>
+            <wp:cNvGraphicFramePr>
+              <a:graphicFrameLocks xmlns:a="http://schemas.openxmlformats.org/drawingml/2006/main" noChangeAspect="1"/>
+            </wp:cNvGraphicFramePr>
+            <a:graphic xmlns:a="http://schemas.openxmlformats.org/drawingml/2006/main">
+              <a:graphicData uri="http://schemas.openxmlformats.org/drawingml/2006/picture">
+                <pic:pic xmlns:pic="http://schemas.openxmlformats.org/drawingml/2006/picture">
+                  <pic:nvPicPr>
+                    <pic:cNvPr id="131" name="Picture 131"/>
+                    <pic:cNvPicPr/>
+                  </pic:nvPicPr>
+                  <pic:blipFill>
+                    <a:blip r:embed="rId14">
+                      <a:extLst>
+                        <a:ext uri="{28A0092B-C50C-407E-A947-70E740481C1C}">
+                          <a14:useLocalDpi xmlns:a14="http://schemas.microsoft.com/office/drawing/2010/main" val="0"/>
+                        </a:ext>
+                      </a:extLst>
+                    </a:blip>
+                    <a:stretch>
+                      <a:fillRect/>
+                    </a:stretch>
+                  </pic:blipFill>
+                  <pic:spPr>
+                    <a:xfrm>
+                      <a:off x="0" y="0"/>
+                      <a:ext cx="3540125" cy="1478280"/>
+                    </a:xfrm>
+                    <a:prstGeom prst="rect">
+                      <a:avLst/>
+                    </a:prstGeom>
+                  </pic:spPr>
+                </pic:pic>
+              </a:graphicData>
+            </a:graphic>
+            <wp14:sizeRelH relativeFrom="margin">
+              <wp14:pctWidth>0</wp14:pctWidth>
+            </wp14:sizeRelH>
+            <wp14:sizeRelV relativeFrom="margin">
+              <wp14:pctHeight>0</wp14:pctHeight>
+            </wp14:sizeRelV>
+          </wp:anchor>
+        </w:drawing>
+      </w:r>
+      <w:r>
+        <w:t>Select ‘Device Configuration’ from the Settings dropdown list, then click the ‘Sensors’ button</w:t>
+      </w:r>
+      <w:r>
+        <w:t>.</w:t>
+      </w:r>
+    </w:p>
+    <w:p>
+      <w:r>
+        <w:rPr>
+          <w:noProof/>
+        </w:rPr>
+        <w:drawing>
+          <wp:anchor distT="0" distB="0" distL="114300" distR="114300" simplePos="0" relativeHeight="251664384" behindDoc="0" locked="0" layoutInCell="1" allowOverlap="1" wp14:anchorId="6AFB4F0D" wp14:editId="7B9D3B7B">
+            <wp:simplePos x="0" y="0"/>
+            <wp:positionH relativeFrom="margin">
+              <wp:posOffset>-22225</wp:posOffset>
+            </wp:positionH>
+            <wp:positionV relativeFrom="paragraph">
+              <wp:posOffset>1691640</wp:posOffset>
             </wp:positionV>
             <wp:extent cx="2734945" cy="1409065"/>
             <wp:effectExtent l="0" t="0" r="8255" b="635"/>
@@ -540,7 +648,7 @@
                     <pic:cNvPicPr/>
                   </pic:nvPicPr>
                   <pic:blipFill>
-                    <a:blip r:embed="rId13">
+                    <a:blip r:embed="rId15">
                       <a:extLst>
                         <a:ext uri="{28A0092B-C50C-407E-A947-70E740481C1C}">
                           <a14:useLocalDpi xmlns:a14="http://schemas.microsoft.com/office/drawing/2010/main" val="0"/>
@@ -573,13 +681,14 @@
         </w:drawing>
       </w:r>
     </w:p>
-    <w:p>
-      <w:r>
-        <w:t>Click on the ‘Add Sensor’ button to configure the first sensor</w:t>
-      </w:r>
-    </w:p>
     <w:p/>
     <w:p/>
+    <w:p/>
+    <w:p>
+      <w:r>
+        <w:t>Click on the ‘Add Sensor’ button to configure the first sensor</w:t>
+      </w:r>
+    </w:p>
     <w:p/>
     <w:p>
       <w:r>
@@ -610,7 +719,7 @@
                     <pic:cNvPicPr/>
                   </pic:nvPicPr>
                   <pic:blipFill>
-                    <a:blip r:embed="rId14">
+                    <a:blip r:embed="rId16">
                       <a:extLst>
                         <a:ext uri="{28A0092B-C50C-407E-A947-70E740481C1C}">
                           <a14:useLocalDpi xmlns:a14="http://schemas.microsoft.com/office/drawing/2010/main" val="0"/>
@@ -686,7 +795,7 @@
                     <pic:cNvPicPr/>
                   </pic:nvPicPr>
                   <pic:blipFill>
-                    <a:blip r:embed="rId15">
+                    <a:blip r:embed="rId17">
                       <a:extLst>
                         <a:ext uri="{28A0092B-C50C-407E-A947-70E740481C1C}">
                           <a14:useLocalDpi xmlns:a14="http://schemas.microsoft.com/office/drawing/2010/main" val="0"/>
@@ -819,7 +928,7 @@
                     <pic:cNvPicPr/>
                   </pic:nvPicPr>
                   <pic:blipFill>
-                    <a:blip r:embed="rId16">
+                    <a:blip r:embed="rId18">
                       <a:extLst>
                         <a:ext uri="{28A0092B-C50C-407E-A947-70E740481C1C}">
                           <a14:useLocalDpi xmlns:a14="http://schemas.microsoft.com/office/drawing/2010/main" val="0"/>
@@ -897,25 +1006,25 @@
         <w:br w:type="page"/>
       </w:r>
     </w:p>
-    <w:p/>
     <w:p>
       <w:r>
         <w:rPr>
           <w:noProof/>
         </w:rPr>
+        <w:lastRenderedPageBreak/>
         <w:drawing>
-          <wp:anchor distT="0" distB="0" distL="114300" distR="114300" simplePos="0" relativeHeight="251669504" behindDoc="0" locked="0" layoutInCell="1" allowOverlap="1" wp14:anchorId="05CCFBEC" wp14:editId="138555C3">
+          <wp:anchor distT="0" distB="0" distL="114300" distR="114300" simplePos="0" relativeHeight="251673600" behindDoc="0" locked="0" layoutInCell="1" allowOverlap="1" wp14:anchorId="3241273D" wp14:editId="400C3DDB">
             <wp:simplePos x="0" y="0"/>
             <wp:positionH relativeFrom="margin">
               <wp:align>left</wp:align>
             </wp:positionH>
             <wp:positionV relativeFrom="paragraph">
-              <wp:posOffset>6350</wp:posOffset>
+              <wp:posOffset>320040</wp:posOffset>
             </wp:positionV>
-            <wp:extent cx="2774950" cy="3318510"/>
-            <wp:effectExtent l="0" t="0" r="6350" b="0"/>
+            <wp:extent cx="2430780" cy="2471420"/>
+            <wp:effectExtent l="0" t="0" r="7620" b="5080"/>
             <wp:wrapSquare wrapText="bothSides"/>
-            <wp:docPr id="2" name="Picture 2"/>
+            <wp:docPr id="8" name="Picture 8"/>
             <wp:cNvGraphicFramePr>
               <a:graphicFrameLocks xmlns:a="http://schemas.openxmlformats.org/drawingml/2006/main" noChangeAspect="1"/>
             </wp:cNvGraphicFramePr>
@@ -923,11 +1032,11 @@
               <a:graphicData uri="http://schemas.openxmlformats.org/drawingml/2006/picture">
                 <pic:pic xmlns:pic="http://schemas.openxmlformats.org/drawingml/2006/picture">
                   <pic:nvPicPr>
-                    <pic:cNvPr id="2" name="Picture 2"/>
+                    <pic:cNvPr id="8" name="Picture 8"/>
                     <pic:cNvPicPr/>
                   </pic:nvPicPr>
                   <pic:blipFill>
-                    <a:blip r:embed="rId17">
+                    <a:blip r:embed="rId19">
                       <a:extLst>
                         <a:ext uri="{28A0092B-C50C-407E-A947-70E740481C1C}">
                           <a14:useLocalDpi xmlns:a14="http://schemas.microsoft.com/office/drawing/2010/main" val="0"/>
@@ -941,7 +1050,7 @@
                   <pic:spPr>
                     <a:xfrm>
                       <a:off x="0" y="0"/>
-                      <a:ext cx="2777941" cy="3322101"/>
+                      <a:ext cx="2448441" cy="2489517"/>
                     </a:xfrm>
                     <a:prstGeom prst="rect">
                       <a:avLst/>
@@ -959,6 +1068,8 @@
           </wp:anchor>
         </w:drawing>
       </w:r>
+    </w:p>
+    <w:p>
       <w:r>
         <w:t xml:space="preserve">For this </w:t>
       </w:r>
@@ -966,13 +1077,10 @@
         <w:t>example,</w:t>
       </w:r>
       <w:r>
-        <w:t xml:space="preserve"> the requirement is to provide graphs of the Flow and Return temperatures. Click of the ‘Graph’ menu item from the ‘Settings/System</w:t>
-      </w:r>
-      <w:r>
-        <w:t> </w:t>
-      </w:r>
-      <w:r>
-        <w:t>Configuration’ menu.</w:t>
+        <w:t xml:space="preserve"> the requirement is to provide graphs of the Flow and Return temperatures. </w:t>
+      </w:r>
+      <w:r>
+        <w:t>Select ‘Device Configuration’ from the Settings dropdown list, then click the ‘Sensors’ button.</w:t>
       </w:r>
     </w:p>
     <w:p>
@@ -981,13 +1089,79 @@
           <w:noProof/>
         </w:rPr>
         <w:drawing>
-          <wp:anchor distT="0" distB="0" distL="114300" distR="114300" simplePos="0" relativeHeight="251670528" behindDoc="0" locked="0" layoutInCell="1" allowOverlap="1" wp14:anchorId="1EE4AB16" wp14:editId="34A49193">
+          <wp:anchor distT="0" distB="0" distL="114300" distR="114300" simplePos="0" relativeHeight="251669504" behindDoc="0" locked="0" layoutInCell="1" allowOverlap="1" wp14:anchorId="05CCFBEC" wp14:editId="29B6D4D5">
             <wp:simplePos x="0" y="0"/>
             <wp:positionH relativeFrom="margin">
-              <wp:posOffset>2828290</wp:posOffset>
+              <wp:align>right</wp:align>
             </wp:positionH>
             <wp:positionV relativeFrom="paragraph">
-              <wp:posOffset>708660</wp:posOffset>
+              <wp:posOffset>5080</wp:posOffset>
+            </wp:positionV>
+            <wp:extent cx="2777490" cy="2439670"/>
+            <wp:effectExtent l="0" t="0" r="3810" b="0"/>
+            <wp:wrapSquare wrapText="bothSides"/>
+            <wp:docPr id="2" name="Picture 2"/>
+            <wp:cNvGraphicFramePr>
+              <a:graphicFrameLocks xmlns:a="http://schemas.openxmlformats.org/drawingml/2006/main" noChangeAspect="1"/>
+            </wp:cNvGraphicFramePr>
+            <a:graphic xmlns:a="http://schemas.openxmlformats.org/drawingml/2006/main">
+              <a:graphicData uri="http://schemas.openxmlformats.org/drawingml/2006/picture">
+                <pic:pic xmlns:pic="http://schemas.openxmlformats.org/drawingml/2006/picture">
+                  <pic:nvPicPr>
+                    <pic:cNvPr id="2" name="Picture 2"/>
+                    <pic:cNvPicPr/>
+                  </pic:nvPicPr>
+                  <pic:blipFill>
+                    <a:blip r:embed="rId20">
+                      <a:extLst>
+                        <a:ext uri="{28A0092B-C50C-407E-A947-70E740481C1C}">
+                          <a14:useLocalDpi xmlns:a14="http://schemas.microsoft.com/office/drawing/2010/main" val="0"/>
+                        </a:ext>
+                      </a:extLst>
+                    </a:blip>
+                    <a:stretch>
+                      <a:fillRect/>
+                    </a:stretch>
+                  </pic:blipFill>
+                  <pic:spPr>
+                    <a:xfrm>
+                      <a:off x="0" y="0"/>
+                      <a:ext cx="2777490" cy="2439670"/>
+                    </a:xfrm>
+                    <a:prstGeom prst="rect">
+                      <a:avLst/>
+                    </a:prstGeom>
+                  </pic:spPr>
+                </pic:pic>
+              </a:graphicData>
+            </a:graphic>
+            <wp14:sizeRelH relativeFrom="margin">
+              <wp14:pctWidth>0</wp14:pctWidth>
+            </wp14:sizeRelH>
+            <wp14:sizeRelV relativeFrom="margin">
+              <wp14:pctHeight>0</wp14:pctHeight>
+            </wp14:sizeRelV>
+          </wp:anchor>
+        </w:drawing>
+      </w:r>
+    </w:p>
+    <w:p/>
+    <w:p/>
+    <w:p/>
+    <w:p/>
+    <w:p>
+      <w:r>
+        <w:rPr>
+          <w:noProof/>
+        </w:rPr>
+        <w:drawing>
+          <wp:anchor distT="0" distB="0" distL="114300" distR="114300" simplePos="0" relativeHeight="251670528" behindDoc="0" locked="0" layoutInCell="1" allowOverlap="1" wp14:anchorId="1EE4AB16" wp14:editId="6BA2202D">
+            <wp:simplePos x="0" y="0"/>
+            <wp:positionH relativeFrom="margin">
+              <wp:align>left</wp:align>
+            </wp:positionH>
+            <wp:positionV relativeFrom="paragraph">
+              <wp:posOffset>440055</wp:posOffset>
             </wp:positionV>
             <wp:extent cx="2905125" cy="1416050"/>
             <wp:effectExtent l="0" t="0" r="9525" b="0"/>
@@ -1004,7 +1178,7 @@
                     <pic:cNvPicPr/>
                   </pic:nvPicPr>
                   <pic:blipFill>
-                    <a:blip r:embed="rId18" cstate="print">
+                    <a:blip r:embed="rId21" cstate="print">
                       <a:extLst>
                         <a:ext uri="{28A0092B-C50C-407E-A947-70E740481C1C}">
                           <a14:useLocalDpi xmlns:a14="http://schemas.microsoft.com/office/drawing/2010/main" val="0"/>
@@ -1036,18 +1210,11 @@
           </wp:anchor>
         </w:drawing>
       </w:r>
-      <w:r>
-        <w:t>We will display the data on Graph 3, set the ‘Graph Number’ to 3 for both sensors and click the ‘Save’ button.</w:t>
-      </w:r>
     </w:p>
     <w:p/>
-    <w:p/>
-    <w:p>
-      <w:r>
-        <w:t>The data will be displayed as requested</w:t>
-      </w:r>
-      <w:r>
-        <w:t xml:space="preserve"> on Graph 3.</w:t>
+    <w:p>
+      <w:r>
+        <w:t xml:space="preserve">We will display the data on Graph 3, set the ‘Graph Number’ to 3 for both sensors and click the ‘Save’ button. </w:t>
       </w:r>
     </w:p>
     <w:p>
@@ -1056,9 +1223,17 @@
           <w:noProof/>
         </w:rPr>
         <w:drawing>
-          <wp:inline distT="0" distB="0" distL="0" distR="0" wp14:anchorId="20A4BAE2" wp14:editId="7534DE21">
-            <wp:extent cx="4806950" cy="3933605"/>
-            <wp:effectExtent l="0" t="0" r="0" b="0"/>
+          <wp:anchor distT="0" distB="0" distL="114300" distR="114300" simplePos="0" relativeHeight="251674624" behindDoc="0" locked="0" layoutInCell="1" allowOverlap="1" wp14:anchorId="20A4BAE2" wp14:editId="7A4998FB">
+            <wp:simplePos x="0" y="0"/>
+            <wp:positionH relativeFrom="margin">
+              <wp:align>left</wp:align>
+            </wp:positionH>
+            <wp:positionV relativeFrom="paragraph">
+              <wp:posOffset>90805</wp:posOffset>
+            </wp:positionV>
+            <wp:extent cx="4283075" cy="3505200"/>
+            <wp:effectExtent l="0" t="0" r="3175" b="0"/>
+            <wp:wrapSquare wrapText="bothSides"/>
             <wp:docPr id="4" name="Picture 4"/>
             <wp:cNvGraphicFramePr>
               <a:graphicFrameLocks xmlns:a="http://schemas.openxmlformats.org/drawingml/2006/main" noChangeAspect="1"/>
@@ -1071,7 +1246,7 @@
                     <pic:cNvPicPr/>
                   </pic:nvPicPr>
                   <pic:blipFill>
-                    <a:blip r:embed="rId19">
+                    <a:blip r:embed="rId22">
                       <a:extLst>
                         <a:ext uri="{28A0092B-C50C-407E-A947-70E740481C1C}">
                           <a14:useLocalDpi xmlns:a14="http://schemas.microsoft.com/office/drawing/2010/main" val="0"/>
@@ -1085,7 +1260,7 @@
                   <pic:spPr>
                     <a:xfrm>
                       <a:off x="0" y="0"/>
-                      <a:ext cx="4822534" cy="3946357"/>
+                      <a:ext cx="4287036" cy="3508151"/>
                     </a:xfrm>
                     <a:prstGeom prst="rect">
                       <a:avLst/>
@@ -1094,8 +1269,27 @@
                 </pic:pic>
               </a:graphicData>
             </a:graphic>
-          </wp:inline>
+            <wp14:sizeRelH relativeFrom="margin">
+              <wp14:pctWidth>0</wp14:pctWidth>
+            </wp14:sizeRelH>
+            <wp14:sizeRelV relativeFrom="margin">
+              <wp14:pctHeight>0</wp14:pctHeight>
+            </wp14:sizeRelV>
+          </wp:anchor>
         </w:drawing>
+      </w:r>
+    </w:p>
+    <w:p>
+      <w:r>
+        <w:t>The data will be displayed as requested</w:t>
+      </w:r>
+      <w:r>
+        <w:t xml:space="preserve"> on Graph 3.</w:t>
+      </w:r>
+    </w:p>
+    <w:p>
+      <w:r>
+        <w:br w:type="textWrapping" w:clear="all"/>
       </w:r>
     </w:p>
     <w:p>
@@ -5642,8 +5836,9 @@
     </w:p>
     <w:p/>
     <w:sectPr>
-      <w:footerReference w:type="default" r:id="rId20"/>
-      <w:footerReference w:type="first" r:id="rId21"/>
+      <w:footerReference w:type="default" r:id="rId23"/>
+      <w:headerReference w:type="first" r:id="rId24"/>
+      <w:footerReference w:type="first" r:id="rId25"/>
       <w:pgSz w:w="11906" w:h="16838"/>
       <w:pgMar w:top="1440" w:right="1440" w:bottom="1134" w:left="1440" w:header="709" w:footer="709" w:gutter="0"/>
       <w:pgNumType w:start="1"/>
@@ -5656,7 +5851,7 @@
 </file>
 
 <file path=word/endnotes.xml><?xml version="1.0" encoding="utf-8"?>
-<w:endnotes xmlns:wpc="http://schemas.microsoft.com/office/word/2010/wordprocessingCanvas" xmlns:cx="http://schemas.microsoft.com/office/drawing/2014/chartex" xmlns:cx1="http://schemas.microsoft.com/office/drawing/2015/9/8/chartex" xmlns:cx2="http://schemas.microsoft.com/office/drawing/2015/10/21/chartex" xmlns:cx3="http://schemas.microsoft.com/office/drawing/2016/5/9/chartex" xmlns:cx4="http://schemas.microsoft.com/office/drawing/2016/5/10/chartex" xmlns:cx5="http://schemas.microsoft.com/office/drawing/2016/5/11/chartex" xmlns:cx6="http://schemas.microsoft.com/office/drawing/2016/5/12/chartex" xmlns:cx7="http://schemas.microsoft.com/office/drawing/2016/5/13/chartex" xmlns:cx8="http://schemas.microsoft.com/office/drawing/2016/5/14/chartex" xmlns:mc="http://schemas.openxmlformats.org/markup-compatibility/2006" xmlns:aink="http://schemas.microsoft.com/office/drawing/2016/ink" xmlns:am3d="http://schemas.microsoft.com/office/drawing/2017/model3d" xmlns:o="urn:schemas-microsoft-com:office:office" xmlns:r="http://schemas.openxmlformats.org/officeDocument/2006/relationships" xmlns:m="http://schemas.openxmlformats.org/officeDocument/2006/math" xmlns:v="urn:schemas-microsoft-com:vml" xmlns:wp14="http://schemas.microsoft.com/office/word/2010/wordprocessingDrawing" xmlns:wp="http://schemas.openxmlformats.org/drawingml/2006/wordprocessingDrawing" xmlns:w10="urn:schemas-microsoft-com:office:word" xmlns:w="http://schemas.openxmlformats.org/wordprocessingml/2006/main" xmlns:w14="http://schemas.microsoft.com/office/word/2010/wordml" xmlns:w15="http://schemas.microsoft.com/office/word/2012/wordml" xmlns:w16cex="http://schemas.microsoft.com/office/word/2018/wordml/cex" xmlns:w16cid="http://schemas.microsoft.com/office/word/2016/wordml/cid" xmlns:w16="http://schemas.microsoft.com/office/word/2018/wordml" xmlns:w16se="http://schemas.microsoft.com/office/word/2015/wordml/symex" xmlns:wpg="http://schemas.microsoft.com/office/word/2010/wordprocessingGroup" xmlns:wpi="http://schemas.microsoft.com/office/word/2010/wordprocessingInk" xmlns:wne="http://schemas.microsoft.com/office/word/2006/wordml" xmlns:wps="http://schemas.microsoft.com/office/word/2010/wordprocessingShape" mc:Ignorable="w14 w15 w16se w16cid w16 w16cex wp14">
+<w:endnotes xmlns:wpc="http://schemas.microsoft.com/office/word/2010/wordprocessingCanvas" xmlns:cx="http://schemas.microsoft.com/office/drawing/2014/chartex" xmlns:cx1="http://schemas.microsoft.com/office/drawing/2015/9/8/chartex" xmlns:cx2="http://schemas.microsoft.com/office/drawing/2015/10/21/chartex" xmlns:cx3="http://schemas.microsoft.com/office/drawing/2016/5/9/chartex" xmlns:cx4="http://schemas.microsoft.com/office/drawing/2016/5/10/chartex" xmlns:cx5="http://schemas.microsoft.com/office/drawing/2016/5/11/chartex" xmlns:cx6="http://schemas.microsoft.com/office/drawing/2016/5/12/chartex" xmlns:cx7="http://schemas.microsoft.com/office/drawing/2016/5/13/chartex" xmlns:cx8="http://schemas.microsoft.com/office/drawing/2016/5/14/chartex" xmlns:mc="http://schemas.openxmlformats.org/markup-compatibility/2006" xmlns:aink="http://schemas.microsoft.com/office/drawing/2016/ink" xmlns:am3d="http://schemas.microsoft.com/office/drawing/2017/model3d" xmlns:o="urn:schemas-microsoft-com:office:office" xmlns:r="http://schemas.openxmlformats.org/officeDocument/2006/relationships" xmlns:m="http://schemas.openxmlformats.org/officeDocument/2006/math" xmlns:v="urn:schemas-microsoft-com:vml" xmlns:wp14="http://schemas.microsoft.com/office/word/2010/wordprocessingDrawing" xmlns:wp="http://schemas.openxmlformats.org/drawingml/2006/wordprocessingDrawing" xmlns:w10="urn:schemas-microsoft-com:office:word" xmlns:w="http://schemas.openxmlformats.org/wordprocessingml/2006/main" xmlns:w14="http://schemas.microsoft.com/office/word/2010/wordml" xmlns:w15="http://schemas.microsoft.com/office/word/2012/wordml" xmlns:w16cex="http://schemas.microsoft.com/office/word/2018/wordml/cex" xmlns:w16cid="http://schemas.microsoft.com/office/word/2016/wordml/cid" xmlns:w16="http://schemas.microsoft.com/office/word/2018/wordml" xmlns:w16sdtdh="http://schemas.microsoft.com/office/word/2020/wordml/sdtdatahash" xmlns:w16se="http://schemas.microsoft.com/office/word/2015/wordml/symex" xmlns:wpg="http://schemas.microsoft.com/office/word/2010/wordprocessingGroup" xmlns:wpi="http://schemas.microsoft.com/office/word/2010/wordprocessingInk" xmlns:wne="http://schemas.microsoft.com/office/word/2006/wordml" xmlns:wps="http://schemas.microsoft.com/office/word/2010/wordprocessingShape" mc:Ignorable="w14 w15 w16se w16cid w16 w16cex w16sdtdh wp14">
   <w:endnote w:type="separator" w:id="-1">
     <w:p>
       <w:pPr>
@@ -5681,7 +5876,7 @@
 </file>
 
 <file path=word/footer1.xml><?xml version="1.0" encoding="utf-8"?>
-<w:ftr xmlns:wpc="http://schemas.microsoft.com/office/word/2010/wordprocessingCanvas" xmlns:cx="http://schemas.microsoft.com/office/drawing/2014/chartex" xmlns:cx1="http://schemas.microsoft.com/office/drawing/2015/9/8/chartex" xmlns:cx2="http://schemas.microsoft.com/office/drawing/2015/10/21/chartex" xmlns:cx3="http://schemas.microsoft.com/office/drawing/2016/5/9/chartex" xmlns:cx4="http://schemas.microsoft.com/office/drawing/2016/5/10/chartex" xmlns:cx5="http://schemas.microsoft.com/office/drawing/2016/5/11/chartex" xmlns:cx6="http://schemas.microsoft.com/office/drawing/2016/5/12/chartex" xmlns:cx7="http://schemas.microsoft.com/office/drawing/2016/5/13/chartex" xmlns:cx8="http://schemas.microsoft.com/office/drawing/2016/5/14/chartex" xmlns:mc="http://schemas.openxmlformats.org/markup-compatibility/2006" xmlns:aink="http://schemas.microsoft.com/office/drawing/2016/ink" xmlns:am3d="http://schemas.microsoft.com/office/drawing/2017/model3d" xmlns:o="urn:schemas-microsoft-com:office:office" xmlns:r="http://schemas.openxmlformats.org/officeDocument/2006/relationships" xmlns:m="http://schemas.openxmlformats.org/officeDocument/2006/math" xmlns:v="urn:schemas-microsoft-com:vml" xmlns:wp14="http://schemas.microsoft.com/office/word/2010/wordprocessingDrawing" xmlns:wp="http://schemas.openxmlformats.org/drawingml/2006/wordprocessingDrawing" xmlns:w10="urn:schemas-microsoft-com:office:word" xmlns:w="http://schemas.openxmlformats.org/wordprocessingml/2006/main" xmlns:w14="http://schemas.microsoft.com/office/word/2010/wordml" xmlns:w15="http://schemas.microsoft.com/office/word/2012/wordml" xmlns:w16cex="http://schemas.microsoft.com/office/word/2018/wordml/cex" xmlns:w16cid="http://schemas.microsoft.com/office/word/2016/wordml/cid" xmlns:w16="http://schemas.microsoft.com/office/word/2018/wordml" xmlns:w16se="http://schemas.microsoft.com/office/word/2015/wordml/symex" xmlns:wpg="http://schemas.microsoft.com/office/word/2010/wordprocessingGroup" xmlns:wpi="http://schemas.microsoft.com/office/word/2010/wordprocessingInk" xmlns:wne="http://schemas.microsoft.com/office/word/2006/wordml" xmlns:wps="http://schemas.microsoft.com/office/word/2010/wordprocessingShape" mc:Ignorable="w14 w15 w16se w16cid w16 w16cex wp14">
+<w:ftr xmlns:wpc="http://schemas.microsoft.com/office/word/2010/wordprocessingCanvas" xmlns:cx="http://schemas.microsoft.com/office/drawing/2014/chartex" xmlns:cx1="http://schemas.microsoft.com/office/drawing/2015/9/8/chartex" xmlns:cx2="http://schemas.microsoft.com/office/drawing/2015/10/21/chartex" xmlns:cx3="http://schemas.microsoft.com/office/drawing/2016/5/9/chartex" xmlns:cx4="http://schemas.microsoft.com/office/drawing/2016/5/10/chartex" xmlns:cx5="http://schemas.microsoft.com/office/drawing/2016/5/11/chartex" xmlns:cx6="http://schemas.microsoft.com/office/drawing/2016/5/12/chartex" xmlns:cx7="http://schemas.microsoft.com/office/drawing/2016/5/13/chartex" xmlns:cx8="http://schemas.microsoft.com/office/drawing/2016/5/14/chartex" xmlns:mc="http://schemas.openxmlformats.org/markup-compatibility/2006" xmlns:aink="http://schemas.microsoft.com/office/drawing/2016/ink" xmlns:am3d="http://schemas.microsoft.com/office/drawing/2017/model3d" xmlns:o="urn:schemas-microsoft-com:office:office" xmlns:r="http://schemas.openxmlformats.org/officeDocument/2006/relationships" xmlns:m="http://schemas.openxmlformats.org/officeDocument/2006/math" xmlns:v="urn:schemas-microsoft-com:vml" xmlns:wp14="http://schemas.microsoft.com/office/word/2010/wordprocessingDrawing" xmlns:wp="http://schemas.openxmlformats.org/drawingml/2006/wordprocessingDrawing" xmlns:w10="urn:schemas-microsoft-com:office:word" xmlns:w="http://schemas.openxmlformats.org/wordprocessingml/2006/main" xmlns:w14="http://schemas.microsoft.com/office/word/2010/wordml" xmlns:w15="http://schemas.microsoft.com/office/word/2012/wordml" xmlns:w16cex="http://schemas.microsoft.com/office/word/2018/wordml/cex" xmlns:w16cid="http://schemas.microsoft.com/office/word/2016/wordml/cid" xmlns:w16="http://schemas.microsoft.com/office/word/2018/wordml" xmlns:w16sdtdh="http://schemas.microsoft.com/office/word/2020/wordml/sdtdatahash" xmlns:w16se="http://schemas.microsoft.com/office/word/2015/wordml/symex" xmlns:wpg="http://schemas.microsoft.com/office/word/2010/wordprocessingGroup" xmlns:wpi="http://schemas.microsoft.com/office/word/2010/wordprocessingInk" xmlns:wne="http://schemas.microsoft.com/office/word/2006/wordml" xmlns:wps="http://schemas.microsoft.com/office/word/2010/wordprocessingShape" mc:Ignorable="w14 w15 w16se w16cid w16 w16cex w16sdtdh wp14">
   <w:sdt>
     <w:sdtPr>
       <w:id w:val="573875718"/>
@@ -5731,7 +5926,7 @@
 </file>
 
 <file path=word/footer2.xml><?xml version="1.0" encoding="utf-8"?>
-<w:ftr xmlns:wpc="http://schemas.microsoft.com/office/word/2010/wordprocessingCanvas" xmlns:cx="http://schemas.microsoft.com/office/drawing/2014/chartex" xmlns:cx1="http://schemas.microsoft.com/office/drawing/2015/9/8/chartex" xmlns:cx2="http://schemas.microsoft.com/office/drawing/2015/10/21/chartex" xmlns:cx3="http://schemas.microsoft.com/office/drawing/2016/5/9/chartex" xmlns:cx4="http://schemas.microsoft.com/office/drawing/2016/5/10/chartex" xmlns:cx5="http://schemas.microsoft.com/office/drawing/2016/5/11/chartex" xmlns:cx6="http://schemas.microsoft.com/office/drawing/2016/5/12/chartex" xmlns:cx7="http://schemas.microsoft.com/office/drawing/2016/5/13/chartex" xmlns:cx8="http://schemas.microsoft.com/office/drawing/2016/5/14/chartex" xmlns:mc="http://schemas.openxmlformats.org/markup-compatibility/2006" xmlns:aink="http://schemas.microsoft.com/office/drawing/2016/ink" xmlns:am3d="http://schemas.microsoft.com/office/drawing/2017/model3d" xmlns:o="urn:schemas-microsoft-com:office:office" xmlns:r="http://schemas.openxmlformats.org/officeDocument/2006/relationships" xmlns:m="http://schemas.openxmlformats.org/officeDocument/2006/math" xmlns:v="urn:schemas-microsoft-com:vml" xmlns:wp14="http://schemas.microsoft.com/office/word/2010/wordprocessingDrawing" xmlns:wp="http://schemas.openxmlformats.org/drawingml/2006/wordprocessingDrawing" xmlns:w10="urn:schemas-microsoft-com:office:word" xmlns:w="http://schemas.openxmlformats.org/wordprocessingml/2006/main" xmlns:w14="http://schemas.microsoft.com/office/word/2010/wordml" xmlns:w15="http://schemas.microsoft.com/office/word/2012/wordml" xmlns:w16cex="http://schemas.microsoft.com/office/word/2018/wordml/cex" xmlns:w16cid="http://schemas.microsoft.com/office/word/2016/wordml/cid" xmlns:w16="http://schemas.microsoft.com/office/word/2018/wordml" xmlns:w16se="http://schemas.microsoft.com/office/word/2015/wordml/symex" xmlns:wpg="http://schemas.microsoft.com/office/word/2010/wordprocessingGroup" xmlns:wpi="http://schemas.microsoft.com/office/word/2010/wordprocessingInk" xmlns:wne="http://schemas.microsoft.com/office/word/2006/wordml" xmlns:wps="http://schemas.microsoft.com/office/word/2010/wordprocessingShape" mc:Ignorable="w14 w15 w16se w16cid w16 w16cex wp14">
+<w:ftr xmlns:wpc="http://schemas.microsoft.com/office/word/2010/wordprocessingCanvas" xmlns:cx="http://schemas.microsoft.com/office/drawing/2014/chartex" xmlns:cx1="http://schemas.microsoft.com/office/drawing/2015/9/8/chartex" xmlns:cx2="http://schemas.microsoft.com/office/drawing/2015/10/21/chartex" xmlns:cx3="http://schemas.microsoft.com/office/drawing/2016/5/9/chartex" xmlns:cx4="http://schemas.microsoft.com/office/drawing/2016/5/10/chartex" xmlns:cx5="http://schemas.microsoft.com/office/drawing/2016/5/11/chartex" xmlns:cx6="http://schemas.microsoft.com/office/drawing/2016/5/12/chartex" xmlns:cx7="http://schemas.microsoft.com/office/drawing/2016/5/13/chartex" xmlns:cx8="http://schemas.microsoft.com/office/drawing/2016/5/14/chartex" xmlns:mc="http://schemas.openxmlformats.org/markup-compatibility/2006" xmlns:aink="http://schemas.microsoft.com/office/drawing/2016/ink" xmlns:am3d="http://schemas.microsoft.com/office/drawing/2017/model3d" xmlns:o="urn:schemas-microsoft-com:office:office" xmlns:r="http://schemas.openxmlformats.org/officeDocument/2006/relationships" xmlns:m="http://schemas.openxmlformats.org/officeDocument/2006/math" xmlns:v="urn:schemas-microsoft-com:vml" xmlns:wp14="http://schemas.microsoft.com/office/word/2010/wordprocessingDrawing" xmlns:wp="http://schemas.openxmlformats.org/drawingml/2006/wordprocessingDrawing" xmlns:w10="urn:schemas-microsoft-com:office:word" xmlns:w="http://schemas.openxmlformats.org/wordprocessingml/2006/main" xmlns:w14="http://schemas.microsoft.com/office/word/2010/wordml" xmlns:w15="http://schemas.microsoft.com/office/word/2012/wordml" xmlns:w16cex="http://schemas.microsoft.com/office/word/2018/wordml/cex" xmlns:w16cid="http://schemas.microsoft.com/office/word/2016/wordml/cid" xmlns:w16="http://schemas.microsoft.com/office/word/2018/wordml" xmlns:w16sdtdh="http://schemas.microsoft.com/office/word/2020/wordml/sdtdatahash" xmlns:w16se="http://schemas.microsoft.com/office/word/2015/wordml/symex" xmlns:wpg="http://schemas.microsoft.com/office/word/2010/wordprocessingGroup" xmlns:wpi="http://schemas.microsoft.com/office/word/2010/wordprocessingInk" xmlns:wne="http://schemas.microsoft.com/office/word/2006/wordml" xmlns:wps="http://schemas.microsoft.com/office/word/2010/wordprocessingShape" mc:Ignorable="w14 w15 w16se w16cid w16 w16cex w16sdtdh wp14">
   <w:sdt>
     <w:sdtPr>
       <w:id w:val="573875708"/>
@@ -5780,7 +5975,7 @@
 </file>
 
 <file path=word/footnotes.xml><?xml version="1.0" encoding="utf-8"?>
-<w:footnotes xmlns:wpc="http://schemas.microsoft.com/office/word/2010/wordprocessingCanvas" xmlns:cx="http://schemas.microsoft.com/office/drawing/2014/chartex" xmlns:cx1="http://schemas.microsoft.com/office/drawing/2015/9/8/chartex" xmlns:cx2="http://schemas.microsoft.com/office/drawing/2015/10/21/chartex" xmlns:cx3="http://schemas.microsoft.com/office/drawing/2016/5/9/chartex" xmlns:cx4="http://schemas.microsoft.com/office/drawing/2016/5/10/chartex" xmlns:cx5="http://schemas.microsoft.com/office/drawing/2016/5/11/chartex" xmlns:cx6="http://schemas.microsoft.com/office/drawing/2016/5/12/chartex" xmlns:cx7="http://schemas.microsoft.com/office/drawing/2016/5/13/chartex" xmlns:cx8="http://schemas.microsoft.com/office/drawing/2016/5/14/chartex" xmlns:mc="http://schemas.openxmlformats.org/markup-compatibility/2006" xmlns:aink="http://schemas.microsoft.com/office/drawing/2016/ink" xmlns:am3d="http://schemas.microsoft.com/office/drawing/2017/model3d" xmlns:o="urn:schemas-microsoft-com:office:office" xmlns:r="http://schemas.openxmlformats.org/officeDocument/2006/relationships" xmlns:m="http://schemas.openxmlformats.org/officeDocument/2006/math" xmlns:v="urn:schemas-microsoft-com:vml" xmlns:wp14="http://schemas.microsoft.com/office/word/2010/wordprocessingDrawing" xmlns:wp="http://schemas.openxmlformats.org/drawingml/2006/wordprocessingDrawing" xmlns:w10="urn:schemas-microsoft-com:office:word" xmlns:w="http://schemas.openxmlformats.org/wordprocessingml/2006/main" xmlns:w14="http://schemas.microsoft.com/office/word/2010/wordml" xmlns:w15="http://schemas.microsoft.com/office/word/2012/wordml" xmlns:w16cex="http://schemas.microsoft.com/office/word/2018/wordml/cex" xmlns:w16cid="http://schemas.microsoft.com/office/word/2016/wordml/cid" xmlns:w16="http://schemas.microsoft.com/office/word/2018/wordml" xmlns:w16se="http://schemas.microsoft.com/office/word/2015/wordml/symex" xmlns:wpg="http://schemas.microsoft.com/office/word/2010/wordprocessingGroup" xmlns:wpi="http://schemas.microsoft.com/office/word/2010/wordprocessingInk" xmlns:wne="http://schemas.microsoft.com/office/word/2006/wordml" xmlns:wps="http://schemas.microsoft.com/office/word/2010/wordprocessingShape" mc:Ignorable="w14 w15 w16se w16cid w16 w16cex wp14">
+<w:footnotes xmlns:wpc="http://schemas.microsoft.com/office/word/2010/wordprocessingCanvas" xmlns:cx="http://schemas.microsoft.com/office/drawing/2014/chartex" xmlns:cx1="http://schemas.microsoft.com/office/drawing/2015/9/8/chartex" xmlns:cx2="http://schemas.microsoft.com/office/drawing/2015/10/21/chartex" xmlns:cx3="http://schemas.microsoft.com/office/drawing/2016/5/9/chartex" xmlns:cx4="http://schemas.microsoft.com/office/drawing/2016/5/10/chartex" xmlns:cx5="http://schemas.microsoft.com/office/drawing/2016/5/11/chartex" xmlns:cx6="http://schemas.microsoft.com/office/drawing/2016/5/12/chartex" xmlns:cx7="http://schemas.microsoft.com/office/drawing/2016/5/13/chartex" xmlns:cx8="http://schemas.microsoft.com/office/drawing/2016/5/14/chartex" xmlns:mc="http://schemas.openxmlformats.org/markup-compatibility/2006" xmlns:aink="http://schemas.microsoft.com/office/drawing/2016/ink" xmlns:am3d="http://schemas.microsoft.com/office/drawing/2017/model3d" xmlns:o="urn:schemas-microsoft-com:office:office" xmlns:r="http://schemas.openxmlformats.org/officeDocument/2006/relationships" xmlns:m="http://schemas.openxmlformats.org/officeDocument/2006/math" xmlns:v="urn:schemas-microsoft-com:vml" xmlns:wp14="http://schemas.microsoft.com/office/word/2010/wordprocessingDrawing" xmlns:wp="http://schemas.openxmlformats.org/drawingml/2006/wordprocessingDrawing" xmlns:w10="urn:schemas-microsoft-com:office:word" xmlns:w="http://schemas.openxmlformats.org/wordprocessingml/2006/main" xmlns:w14="http://schemas.microsoft.com/office/word/2010/wordml" xmlns:w15="http://schemas.microsoft.com/office/word/2012/wordml" xmlns:w16cex="http://schemas.microsoft.com/office/word/2018/wordml/cex" xmlns:w16cid="http://schemas.microsoft.com/office/word/2016/wordml/cid" xmlns:w16="http://schemas.microsoft.com/office/word/2018/wordml" xmlns:w16sdtdh="http://schemas.microsoft.com/office/word/2020/wordml/sdtdatahash" xmlns:w16se="http://schemas.microsoft.com/office/word/2015/wordml/symex" xmlns:wpg="http://schemas.microsoft.com/office/word/2010/wordprocessingGroup" xmlns:wpi="http://schemas.microsoft.com/office/word/2010/wordprocessingInk" xmlns:wne="http://schemas.microsoft.com/office/word/2006/wordml" xmlns:wps="http://schemas.microsoft.com/office/word/2010/wordprocessingShape" mc:Ignorable="w14 w15 w16se w16cid w16 w16cex w16sdtdh wp14">
   <w:footnote w:type="separator" w:id="-1">
     <w:p>
       <w:pPr>
@@ -5804,8 +5999,39 @@
 </w:footnotes>
 </file>
 
+<file path=word/header1.xml><?xml version="1.0" encoding="utf-8"?>
+<w:hdr xmlns:wpc="http://schemas.microsoft.com/office/word/2010/wordprocessingCanvas" xmlns:cx="http://schemas.microsoft.com/office/drawing/2014/chartex" xmlns:cx1="http://schemas.microsoft.com/office/drawing/2015/9/8/chartex" xmlns:cx2="http://schemas.microsoft.com/office/drawing/2015/10/21/chartex" xmlns:cx3="http://schemas.microsoft.com/office/drawing/2016/5/9/chartex" xmlns:cx4="http://schemas.microsoft.com/office/drawing/2016/5/10/chartex" xmlns:cx5="http://schemas.microsoft.com/office/drawing/2016/5/11/chartex" xmlns:cx6="http://schemas.microsoft.com/office/drawing/2016/5/12/chartex" xmlns:cx7="http://schemas.microsoft.com/office/drawing/2016/5/13/chartex" xmlns:cx8="http://schemas.microsoft.com/office/drawing/2016/5/14/chartex" xmlns:mc="http://schemas.openxmlformats.org/markup-compatibility/2006" xmlns:aink="http://schemas.microsoft.com/office/drawing/2016/ink" xmlns:am3d="http://schemas.microsoft.com/office/drawing/2017/model3d" xmlns:o="urn:schemas-microsoft-com:office:office" xmlns:r="http://schemas.openxmlformats.org/officeDocument/2006/relationships" xmlns:m="http://schemas.openxmlformats.org/officeDocument/2006/math" xmlns:v="urn:schemas-microsoft-com:vml" xmlns:wp14="http://schemas.microsoft.com/office/word/2010/wordprocessingDrawing" xmlns:wp="http://schemas.openxmlformats.org/drawingml/2006/wordprocessingDrawing" xmlns:w10="urn:schemas-microsoft-com:office:word" xmlns:w="http://schemas.openxmlformats.org/wordprocessingml/2006/main" xmlns:w14="http://schemas.microsoft.com/office/word/2010/wordml" xmlns:w15="http://schemas.microsoft.com/office/word/2012/wordml" xmlns:w16cex="http://schemas.microsoft.com/office/word/2018/wordml/cex" xmlns:w16cid="http://schemas.microsoft.com/office/word/2016/wordml/cid" xmlns:w16="http://schemas.microsoft.com/office/word/2018/wordml" xmlns:w16sdtdh="http://schemas.microsoft.com/office/word/2020/wordml/sdtdatahash" xmlns:w16se="http://schemas.microsoft.com/office/word/2015/wordml/symex" xmlns:wpg="http://schemas.microsoft.com/office/word/2010/wordprocessingGroup" xmlns:wpi="http://schemas.microsoft.com/office/word/2010/wordprocessingInk" xmlns:wne="http://schemas.microsoft.com/office/word/2006/wordml" xmlns:wps="http://schemas.microsoft.com/office/word/2010/wordprocessingShape" mc:Ignorable="w14 w15 w16se w16cid w16 w16cex w16sdtdh wp14">
+  <w:p>
+    <w:pPr>
+      <w:pStyle w:val="Heading1"/>
+    </w:pPr>
+    <w:proofErr w:type="spellStart"/>
+    <w:r>
+      <w:t>MaxAir</w:t>
+    </w:r>
+    <w:proofErr w:type="spellEnd"/>
+    <w:r>
+      <w:t xml:space="preserve"> Technical – Importing Data </w:t>
+    </w:r>
+    <w:proofErr w:type="gramStart"/>
+    <w:r>
+      <w:t>From</w:t>
+    </w:r>
+    <w:proofErr w:type="gramEnd"/>
+    <w:r>
+      <w:t xml:space="preserve"> an External Source</w:t>
+    </w:r>
+  </w:p>
+  <w:p>
+    <w:pPr>
+      <w:pStyle w:val="Header"/>
+    </w:pPr>
+  </w:p>
+</w:hdr>
+</file>
+
 <file path=word/numbering.xml><?xml version="1.0" encoding="utf-8"?>
-<w:numbering xmlns:wpc="http://schemas.microsoft.com/office/word/2010/wordprocessingCanvas" xmlns:cx="http://schemas.microsoft.com/office/drawing/2014/chartex" xmlns:cx1="http://schemas.microsoft.com/office/drawing/2015/9/8/chartex" xmlns:cx2="http://schemas.microsoft.com/office/drawing/2015/10/21/chartex" xmlns:cx3="http://schemas.microsoft.com/office/drawing/2016/5/9/chartex" xmlns:cx4="http://schemas.microsoft.com/office/drawing/2016/5/10/chartex" xmlns:cx5="http://schemas.microsoft.com/office/drawing/2016/5/11/chartex" xmlns:cx6="http://schemas.microsoft.com/office/drawing/2016/5/12/chartex" xmlns:cx7="http://schemas.microsoft.com/office/drawing/2016/5/13/chartex" xmlns:cx8="http://schemas.microsoft.com/office/drawing/2016/5/14/chartex" xmlns:mc="http://schemas.openxmlformats.org/markup-compatibility/2006" xmlns:aink="http://schemas.microsoft.com/office/drawing/2016/ink" xmlns:am3d="http://schemas.microsoft.com/office/drawing/2017/model3d" xmlns:o="urn:schemas-microsoft-com:office:office" xmlns:r="http://schemas.openxmlformats.org/officeDocument/2006/relationships" xmlns:m="http://schemas.openxmlformats.org/officeDocument/2006/math" xmlns:v="urn:schemas-microsoft-com:vml" xmlns:wp14="http://schemas.microsoft.com/office/word/2010/wordprocessingDrawing" xmlns:wp="http://schemas.openxmlformats.org/drawingml/2006/wordprocessingDrawing" xmlns:w10="urn:schemas-microsoft-com:office:word" xmlns:w="http://schemas.openxmlformats.org/wordprocessingml/2006/main" xmlns:w14="http://schemas.microsoft.com/office/word/2010/wordml" xmlns:w15="http://schemas.microsoft.com/office/word/2012/wordml" xmlns:w16cex="http://schemas.microsoft.com/office/word/2018/wordml/cex" xmlns:w16cid="http://schemas.microsoft.com/office/word/2016/wordml/cid" xmlns:w16="http://schemas.microsoft.com/office/word/2018/wordml" xmlns:w16se="http://schemas.microsoft.com/office/word/2015/wordml/symex" xmlns:wpg="http://schemas.microsoft.com/office/word/2010/wordprocessingGroup" xmlns:wpi="http://schemas.microsoft.com/office/word/2010/wordprocessingInk" xmlns:wne="http://schemas.microsoft.com/office/word/2006/wordml" xmlns:wps="http://schemas.microsoft.com/office/word/2010/wordprocessingShape" mc:Ignorable="w14 w15 w16se w16cid w16 w16cex wp14">
+<w:numbering xmlns:wpc="http://schemas.microsoft.com/office/word/2010/wordprocessingCanvas" xmlns:cx="http://schemas.microsoft.com/office/drawing/2014/chartex" xmlns:cx1="http://schemas.microsoft.com/office/drawing/2015/9/8/chartex" xmlns:cx2="http://schemas.microsoft.com/office/drawing/2015/10/21/chartex" xmlns:cx3="http://schemas.microsoft.com/office/drawing/2016/5/9/chartex" xmlns:cx4="http://schemas.microsoft.com/office/drawing/2016/5/10/chartex" xmlns:cx5="http://schemas.microsoft.com/office/drawing/2016/5/11/chartex" xmlns:cx6="http://schemas.microsoft.com/office/drawing/2016/5/12/chartex" xmlns:cx7="http://schemas.microsoft.com/office/drawing/2016/5/13/chartex" xmlns:cx8="http://schemas.microsoft.com/office/drawing/2016/5/14/chartex" xmlns:mc="http://schemas.openxmlformats.org/markup-compatibility/2006" xmlns:aink="http://schemas.microsoft.com/office/drawing/2016/ink" xmlns:am3d="http://schemas.microsoft.com/office/drawing/2017/model3d" xmlns:o="urn:schemas-microsoft-com:office:office" xmlns:r="http://schemas.openxmlformats.org/officeDocument/2006/relationships" xmlns:m="http://schemas.openxmlformats.org/officeDocument/2006/math" xmlns:v="urn:schemas-microsoft-com:vml" xmlns:wp14="http://schemas.microsoft.com/office/word/2010/wordprocessingDrawing" xmlns:wp="http://schemas.openxmlformats.org/drawingml/2006/wordprocessingDrawing" xmlns:w10="urn:schemas-microsoft-com:office:word" xmlns:w="http://schemas.openxmlformats.org/wordprocessingml/2006/main" xmlns:w14="http://schemas.microsoft.com/office/word/2010/wordml" xmlns:w15="http://schemas.microsoft.com/office/word/2012/wordml" xmlns:w16cex="http://schemas.microsoft.com/office/word/2018/wordml/cex" xmlns:w16cid="http://schemas.microsoft.com/office/word/2016/wordml/cid" xmlns:w16="http://schemas.microsoft.com/office/word/2018/wordml" xmlns:w16sdtdh="http://schemas.microsoft.com/office/word/2020/wordml/sdtdatahash" xmlns:w16se="http://schemas.microsoft.com/office/word/2015/wordml/symex" xmlns:wpg="http://schemas.microsoft.com/office/word/2010/wordprocessingGroup" xmlns:wpi="http://schemas.microsoft.com/office/word/2010/wordprocessingInk" xmlns:wne="http://schemas.microsoft.com/office/word/2006/wordml" xmlns:wps="http://schemas.microsoft.com/office/word/2010/wordprocessingShape" mc:Ignorable="w14 w15 w16se w16cid w16 w16cex w16sdtdh wp14">
   <w:abstractNum w:abstractNumId="0" w15:restartNumberingAfterBreak="0">
     <w:nsid w:val="02C15A7C"/>
     <w:multiLevelType w:val="hybridMultilevel"/>
@@ -8560,7 +8786,7 @@
 </file>
 
 <file path=word/styles.xml><?xml version="1.0" encoding="utf-8"?>
-<w:styles xmlns:mc="http://schemas.openxmlformats.org/markup-compatibility/2006" xmlns:r="http://schemas.openxmlformats.org/officeDocument/2006/relationships" xmlns:w="http://schemas.openxmlformats.org/wordprocessingml/2006/main" xmlns:w14="http://schemas.microsoft.com/office/word/2010/wordml" xmlns:w15="http://schemas.microsoft.com/office/word/2012/wordml" xmlns:w16cex="http://schemas.microsoft.com/office/word/2018/wordml/cex" xmlns:w16cid="http://schemas.microsoft.com/office/word/2016/wordml/cid" xmlns:w16="http://schemas.microsoft.com/office/word/2018/wordml" xmlns:w16se="http://schemas.microsoft.com/office/word/2015/wordml/symex" mc:Ignorable="w14 w15 w16se w16cid w16 w16cex">
+<w:styles xmlns:mc="http://schemas.openxmlformats.org/markup-compatibility/2006" xmlns:r="http://schemas.openxmlformats.org/officeDocument/2006/relationships" xmlns:w="http://schemas.openxmlformats.org/wordprocessingml/2006/main" xmlns:w14="http://schemas.microsoft.com/office/word/2010/wordml" xmlns:w15="http://schemas.microsoft.com/office/word/2012/wordml" xmlns:w16cex="http://schemas.microsoft.com/office/word/2018/wordml/cex" xmlns:w16cid="http://schemas.microsoft.com/office/word/2016/wordml/cid" xmlns:w16="http://schemas.microsoft.com/office/word/2018/wordml" xmlns:w16sdtdh="http://schemas.microsoft.com/office/word/2020/wordml/sdtdatahash" xmlns:w16se="http://schemas.microsoft.com/office/word/2015/wordml/symex" mc:Ignorable="w14 w15 w16se w16cid w16 w16cex w16sdtdh">
   <w:docDefaults>
     <w:rPrDefault>
       <w:rPr>
